--- a/Documentation/Refactor.docx
+++ b/Documentation/Refactor.docx
@@ -4,173 +4,236 @@
   <w:body>
     <w:p>
       <w:pPr>
+        <w:pStyle w:val="Title"/>
+      </w:pPr>
+      <w:r>
+        <w:t>Refactoring</w:t>
+      </w:r>
+    </w:p>
+    <w:p>
+      <w:pPr>
         <w:pStyle w:val="Heading1"/>
       </w:pPr>
       <w:r>
-        <w:t>Refactoring</w:t>
-      </w:r>
+        <w:t xml:space="preserve">Strategy Pattern for </w:t>
+      </w:r>
+      <w:proofErr w:type="spellStart"/>
+      <w:r>
+        <w:t>ArrayLists</w:t>
+      </w:r>
+      <w:proofErr w:type="spellEnd"/>
     </w:p>
-    <w:p/>
+    <w:p>
+      <w:r>
+        <w:t xml:space="preserve">In the </w:t>
+      </w:r>
+      <w:proofErr w:type="spellStart"/>
+      <w:r>
+        <w:t>TaskList</w:t>
+      </w:r>
+      <w:proofErr w:type="spellEnd"/>
+      <w:r>
+        <w:t xml:space="preserve"> and </w:t>
+      </w:r>
+      <w:proofErr w:type="spellStart"/>
+      <w:r>
+        <w:t>ListOfCourses</w:t>
+      </w:r>
+      <w:proofErr w:type="spellEnd"/>
+      <w:r>
+        <w:t xml:space="preserve"> controllers there was code to convert the </w:t>
+      </w:r>
+      <w:proofErr w:type="spellStart"/>
+      <w:r>
+        <w:t>ArrayList</w:t>
+      </w:r>
+      <w:proofErr w:type="spellEnd"/>
+      <w:r>
+        <w:t xml:space="preserve"> of Courses or Tasks returned by the Database module to a String array to be displayed on the page. This code was transferred into a static class called </w:t>
+      </w:r>
+      <w:proofErr w:type="spellStart"/>
+      <w:r>
+        <w:t>ArrayConverter</w:t>
+      </w:r>
+      <w:proofErr w:type="spellEnd"/>
+      <w:r>
+        <w:t xml:space="preserve"> using one or two methods: </w:t>
+      </w:r>
+      <w:proofErr w:type="spellStart"/>
+      <w:r>
+        <w:t>convertCourses</w:t>
+      </w:r>
+      <w:proofErr w:type="spellEnd"/>
+      <w:r>
+        <w:t xml:space="preserve"> or </w:t>
+      </w:r>
+      <w:proofErr w:type="spellStart"/>
+      <w:r>
+        <w:t>convertTasks</w:t>
+      </w:r>
+      <w:proofErr w:type="spellEnd"/>
+      <w:r>
+        <w:t xml:space="preserve">. These methods then convert the </w:t>
+      </w:r>
+      <w:proofErr w:type="spellStart"/>
+      <w:r>
+        <w:t>ArrayList</w:t>
+      </w:r>
+      <w:proofErr w:type="spellEnd"/>
+      <w:r>
+        <w:t xml:space="preserve"> they are passed into an </w:t>
+      </w:r>
+      <w:proofErr w:type="spellStart"/>
+      <w:r>
+        <w:t>ArrayList</w:t>
+      </w:r>
+      <w:proofErr w:type="spellEnd"/>
+      <w:r>
+        <w:t xml:space="preserve"> of </w:t>
+      </w:r>
+      <w:proofErr w:type="spellStart"/>
+      <w:r>
+        <w:t>ListItems</w:t>
+      </w:r>
+      <w:proofErr w:type="spellEnd"/>
+      <w:r>
+        <w:t xml:space="preserve"> and return a call to </w:t>
+      </w:r>
+      <w:proofErr w:type="spellStart"/>
+      <w:r>
+        <w:t>convertListItems</w:t>
+      </w:r>
+      <w:proofErr w:type="spellEnd"/>
+      <w:r>
+        <w:t xml:space="preserve">. </w:t>
+      </w:r>
+      <w:proofErr w:type="spellStart"/>
+      <w:r>
+        <w:t>ConvertListItems</w:t>
+      </w:r>
+      <w:proofErr w:type="spellEnd"/>
+      <w:r>
+        <w:t xml:space="preserve"> converts the </w:t>
+      </w:r>
+      <w:proofErr w:type="spellStart"/>
+      <w:r>
+        <w:t>ArrayList</w:t>
+      </w:r>
+      <w:proofErr w:type="spellEnd"/>
+      <w:r>
+        <w:t xml:space="preserve"> into the needed String array by calling </w:t>
+      </w:r>
+      <w:proofErr w:type="spellStart"/>
+      <w:proofErr w:type="gramStart"/>
+      <w:r>
+        <w:t>getName</w:t>
+      </w:r>
+      <w:proofErr w:type="spellEnd"/>
+      <w:r>
+        <w:t>(</w:t>
+      </w:r>
+      <w:proofErr w:type="gramEnd"/>
+      <w:r>
+        <w:t xml:space="preserve">) for each of the items in the </w:t>
+      </w:r>
+      <w:proofErr w:type="spellStart"/>
+      <w:r>
+        <w:t>ArrayList</w:t>
+      </w:r>
+      <w:proofErr w:type="spellEnd"/>
+      <w:r>
+        <w:t>.</w:t>
+      </w:r>
+    </w:p>
+    <w:p>
+      <w:r>
+        <w:t xml:space="preserve">The reason for this was to reduce the amount of work done in the controllers without changing the signature of around a dozen methods in the </w:t>
+      </w:r>
+      <w:proofErr w:type="spellStart"/>
+      <w:r>
+        <w:t>SQLDatabase</w:t>
+      </w:r>
+      <w:proofErr w:type="spellEnd"/>
+      <w:r>
+        <w:t xml:space="preserve"> and </w:t>
+      </w:r>
+      <w:proofErr w:type="spellStart"/>
+      <w:r>
+        <w:t>StubDatabase</w:t>
+      </w:r>
+      <w:proofErr w:type="spellEnd"/>
+      <w:r>
+        <w:t xml:space="preserve"> classes. </w:t>
+      </w:r>
+      <w:r>
+        <w:t xml:space="preserve">The purpose of the controllers is to operate the page they refer to, and by creating the </w:t>
+      </w:r>
+      <w:proofErr w:type="spellStart"/>
+      <w:r>
+        <w:t>ArrayConverter</w:t>
+      </w:r>
+      <w:proofErr w:type="spellEnd"/>
+      <w:r>
+        <w:t xml:space="preserve"> the controllers do not violate the Single Responsibility Principle.</w:t>
+      </w:r>
+    </w:p>
     <w:p>
       <w:pPr>
-        <w:pStyle w:val="Heading2"/>
+        <w:pStyle w:val="Heading1"/>
       </w:pPr>
       <w:r>
-        <w:t>Strategy Pattern for Controllers</w:t>
+        <w:t>Strategy Pattern for Grade Calculation</w:t>
       </w:r>
     </w:p>
     <w:p>
-      <w:r>
-        <w:t xml:space="preserve">In the </w:t>
-      </w:r>
-      <w:proofErr w:type="spellStart"/>
-      <w:r>
-        <w:t>TaskList</w:t>
-      </w:r>
-      <w:proofErr w:type="spellEnd"/>
-      <w:r>
-        <w:t xml:space="preserve"> and </w:t>
-      </w:r>
-      <w:proofErr w:type="spellStart"/>
-      <w:r>
-        <w:t>ListOfCourses</w:t>
-      </w:r>
-      <w:proofErr w:type="spellEnd"/>
-      <w:r>
-        <w:t xml:space="preserve"> controllers there was code to convert the </w:t>
-      </w:r>
-      <w:proofErr w:type="spellStart"/>
-      <w:r>
-        <w:t>ArrayList</w:t>
-      </w:r>
-      <w:proofErr w:type="spellEnd"/>
-      <w:r>
-        <w:t xml:space="preserve"> of Courses or Tasks returned by the Database module to a String array to be displayed on the page. This code was transferred into a static class called </w:t>
-      </w:r>
-      <w:proofErr w:type="spellStart"/>
-      <w:r>
-        <w:t>ArrayConverter</w:t>
-      </w:r>
-      <w:proofErr w:type="spellEnd"/>
-      <w:r>
-        <w:t xml:space="preserve"> using one or two methods: </w:t>
-      </w:r>
-      <w:proofErr w:type="spellStart"/>
-      <w:r>
-        <w:t>convertCourses</w:t>
-      </w:r>
-      <w:proofErr w:type="spellEnd"/>
-      <w:r>
-        <w:t xml:space="preserve"> or </w:t>
-      </w:r>
-      <w:proofErr w:type="spellStart"/>
-      <w:r>
-        <w:t>convertTasks</w:t>
-      </w:r>
-      <w:proofErr w:type="spellEnd"/>
-      <w:r>
-        <w:t xml:space="preserve">. These methods then convert the </w:t>
-      </w:r>
-      <w:proofErr w:type="spellStart"/>
-      <w:r>
-        <w:t>ArrayList</w:t>
-      </w:r>
-      <w:proofErr w:type="spellEnd"/>
-      <w:r>
-        <w:t xml:space="preserve"> they are passed into an </w:t>
-      </w:r>
-      <w:proofErr w:type="spellStart"/>
-      <w:r>
-        <w:t>ArrayList</w:t>
-      </w:r>
-      <w:proofErr w:type="spellEnd"/>
-      <w:r>
-        <w:t xml:space="preserve"> of </w:t>
-      </w:r>
-      <w:proofErr w:type="spellStart"/>
-      <w:r>
-        <w:t>ListItems</w:t>
-      </w:r>
-      <w:proofErr w:type="spellEnd"/>
-      <w:r>
-        <w:t xml:space="preserve"> and return a call to </w:t>
-      </w:r>
-      <w:proofErr w:type="spellStart"/>
-      <w:r>
-        <w:t>convertListItems</w:t>
-      </w:r>
-      <w:proofErr w:type="spellEnd"/>
-      <w:r>
-        <w:t xml:space="preserve">. </w:t>
-      </w:r>
-      <w:proofErr w:type="spellStart"/>
-      <w:r>
-        <w:t>ConvertListItems</w:t>
-      </w:r>
-      <w:proofErr w:type="spellEnd"/>
-      <w:r>
-        <w:t xml:space="preserve"> converts the </w:t>
-      </w:r>
-      <w:proofErr w:type="spellStart"/>
-      <w:r>
-        <w:t>ArrayList</w:t>
-      </w:r>
-      <w:proofErr w:type="spellEnd"/>
-      <w:r>
-        <w:t xml:space="preserve"> into the needed String array by calling </w:t>
-      </w:r>
-      <w:proofErr w:type="spellStart"/>
-      <w:proofErr w:type="gramStart"/>
-      <w:r>
-        <w:t>getName</w:t>
-      </w:r>
-      <w:proofErr w:type="spellEnd"/>
-      <w:r>
-        <w:t>(</w:t>
-      </w:r>
-      <w:proofErr w:type="gramEnd"/>
-      <w:r>
-        <w:t xml:space="preserve">) for each of the items in the </w:t>
-      </w:r>
-      <w:proofErr w:type="spellStart"/>
-      <w:r>
-        <w:t>ArrayList</w:t>
-      </w:r>
-      <w:proofErr w:type="spellEnd"/>
-      <w:r>
-        <w:t>.</w:t>
+      <w:pPr>
+        <w:rPr>
+          <w:lang w:val="en-US"/>
+        </w:rPr>
+      </w:pPr>
+      <w:r>
+        <w:t xml:space="preserve">We implemented the Strategy Pattern again for the Grade Calculation. Initially it was the responsibility of the Task Detail controller to calculate the total grade and remaining weight available for the course being displayed. However, in order to follow the Single Responsibility Principle it was necessary to again move this code a static class called Grader. </w:t>
       </w:r>
     </w:p>
     <w:p>
-      <w:r>
-        <w:t xml:space="preserve">The reason for this was to reduce the amount of work done in the controllers without changing the signature of around a dozen methods in the </w:t>
-      </w:r>
-      <w:proofErr w:type="spellStart"/>
-      <w:r>
-        <w:t>SQLDatabase</w:t>
-      </w:r>
-      <w:proofErr w:type="spellEnd"/>
-      <w:r>
-        <w:t xml:space="preserve"> and </w:t>
-      </w:r>
-      <w:proofErr w:type="spellStart"/>
-      <w:r>
-        <w:t>StubDatabase</w:t>
-      </w:r>
-      <w:proofErr w:type="spellEnd"/>
-      <w:r>
-        <w:t xml:space="preserve"> classes. </w:t>
-      </w:r>
-      <w:r>
-        <w:t xml:space="preserve">The purpose of the controllers is to operate the page they refer to, and by creating the </w:t>
-      </w:r>
-      <w:proofErr w:type="spellStart"/>
-      <w:r>
-        <w:t>ArrayConverter</w:t>
-      </w:r>
-      <w:proofErr w:type="spellEnd"/>
-      <w:r>
-        <w:t xml:space="preserve"> the controllers do not violate the Single Responsibility Principle.</w:t>
+      <w:pPr>
+        <w:pStyle w:val="Heading1"/>
+        <w:rPr>
+          <w:lang w:val="en-US"/>
+        </w:rPr>
+      </w:pPr>
+      <w:r>
+        <w:rPr>
+          <w:lang w:val="en-US"/>
+        </w:rPr>
+        <w:t>Abstracted Database Layer</w:t>
+      </w:r>
+    </w:p>
+    <w:p>
+      <w:pPr>
+        <w:rPr>
+          <w:lang w:val="en-US"/>
+        </w:rPr>
+      </w:pPr>
+      <w:r>
+        <w:rPr>
+          <w:lang w:val="en-US"/>
+        </w:rPr>
+        <w:t xml:space="preserve">We implemented an interface called Database. It was written in the vaguest way possible back in iteration one and the controllers used to access the database directly using </w:t>
+      </w:r>
+      <w:proofErr w:type="spellStart"/>
+      <w:r>
+        <w:rPr>
+          <w:lang w:val="en-US"/>
+        </w:rPr>
+        <w:t>staticDB</w:t>
+      </w:r>
+      <w:proofErr w:type="spellEnd"/>
+      <w:r>
+        <w:rPr>
+          <w:lang w:val="en-US"/>
+        </w:rPr>
+        <w:t>. Now the controllers only use the interface instead.</w:t>
       </w:r>
     </w:p>
     <w:sectPr>
@@ -449,6 +512,45 @@
       <w:szCs w:val="26"/>
     </w:rPr>
   </w:style>
+  <w:style w:type="paragraph" w:styleId="Title">
+    <w:name w:val="Title"/>
+    <w:basedOn w:val="Normal"/>
+    <w:next w:val="Normal"/>
+    <w:link w:val="TitleChar"/>
+    <w:uiPriority w:val="10"/>
+    <w:qFormat/>
+    <w:rsid w:val="00E47E6D"/>
+    <w:pPr>
+      <w:pBdr>
+        <w:bottom w:val="single" w:sz="8" w:space="4" w:color="4F81BD" w:themeColor="accent1"/>
+      </w:pBdr>
+      <w:spacing w:after="300" w:line="240" w:lineRule="auto"/>
+      <w:contextualSpacing/>
+    </w:pPr>
+    <w:rPr>
+      <w:rFonts w:asciiTheme="majorHAnsi" w:eastAsiaTheme="majorEastAsia" w:hAnsiTheme="majorHAnsi" w:cstheme="majorBidi"/>
+      <w:color w:val="17365D" w:themeColor="text2" w:themeShade="BF"/>
+      <w:spacing w:val="5"/>
+      <w:kern w:val="28"/>
+      <w:sz w:val="52"/>
+      <w:szCs w:val="52"/>
+    </w:rPr>
+  </w:style>
+  <w:style w:type="character" w:customStyle="1" w:styleId="TitleChar">
+    <w:name w:val="Title Char"/>
+    <w:basedOn w:val="DefaultParagraphFont"/>
+    <w:link w:val="Title"/>
+    <w:uiPriority w:val="10"/>
+    <w:rsid w:val="00E47E6D"/>
+    <w:rPr>
+      <w:rFonts w:asciiTheme="majorHAnsi" w:eastAsiaTheme="majorEastAsia" w:hAnsiTheme="majorHAnsi" w:cstheme="majorBidi"/>
+      <w:color w:val="17365D" w:themeColor="text2" w:themeShade="BF"/>
+      <w:spacing w:val="5"/>
+      <w:kern w:val="28"/>
+      <w:sz w:val="52"/>
+      <w:szCs w:val="52"/>
+    </w:rPr>
+  </w:style>
 </w:styles>
 </file>
 

--- a/Documentation/Refactor.docx
+++ b/Documentation/Refactor.docx
@@ -57,7 +57,13 @@
       </w:r>
       <w:proofErr w:type="spellEnd"/>
       <w:r>
-        <w:t xml:space="preserve"> using one or two methods: </w:t>
+        <w:t xml:space="preserve"> using one </w:t>
+      </w:r>
+      <w:r>
+        <w:t xml:space="preserve">of </w:t>
+      </w:r>
+      <w:r>
+        <w:t xml:space="preserve">two methods: </w:t>
       </w:r>
       <w:proofErr w:type="spellStart"/>
       <w:r>
@@ -186,13 +192,34 @@
       </w:r>
     </w:p>
     <w:p>
+      <w:r>
+        <w:t xml:space="preserve">We implemented the Strategy Pattern again for the Grade Calculation. Initially it was the responsibility of the Task Detail controller to calculate the total grade and remaining weight available for the course being displayed. However, in order to follow the Single Responsibility Principle it was necessary to move this code a static class called Grader. </w:t>
+      </w:r>
+    </w:p>
+    <w:p>
       <w:pPr>
         <w:rPr>
           <w:lang w:val="en-US"/>
         </w:rPr>
       </w:pPr>
       <w:r>
-        <w:t xml:space="preserve">We implemented the Strategy Pattern again for the Grade Calculation. Initially it was the responsibility of the Task Detail controller to calculate the total grade and remaining weight available for the course being displayed. However, in order to follow the Single Responsibility Principle it was necessary to again move this code a static class called Grader. </w:t>
+        <w:t xml:space="preserve">The structure of Grader is very simple. The controllers can simply pass either of Grader’s two methods: </w:t>
+      </w:r>
+      <w:proofErr w:type="spellStart"/>
+      <w:r>
+        <w:t>setGrade</w:t>
+      </w:r>
+      <w:proofErr w:type="spellEnd"/>
+      <w:r>
+        <w:t xml:space="preserve">, and </w:t>
+      </w:r>
+      <w:proofErr w:type="spellStart"/>
+      <w:r>
+        <w:t>setRemainingWeight</w:t>
+      </w:r>
+      <w:proofErr w:type="spellEnd"/>
+      <w:r>
+        <w:t xml:space="preserve"> to find out the value of either item. Since this is business logic, it made sense to make it the responsibility of the business layer of the application rather than force the controllers to do this work. </w:t>
       </w:r>
     </w:p>
     <w:p>
@@ -206,7 +233,7 @@
         <w:rPr>
           <w:lang w:val="en-US"/>
         </w:rPr>
-        <w:t>Abstracted Database Layer</w:t>
+        <w:t>Abstract Database Layer</w:t>
       </w:r>
     </w:p>
     <w:p>
@@ -219,7 +246,19 @@
         <w:rPr>
           <w:lang w:val="en-US"/>
         </w:rPr>
-        <w:t xml:space="preserve">We implemented an interface called Database. It was written in the vaguest way possible back in iteration one and the controllers used to access the database directly using </w:t>
+        <w:t xml:space="preserve">We implemented an interface called Database. It was written in the vaguest way possible back in iteration one and the controllers used to access the database </w:t>
+      </w:r>
+      <w:r>
+        <w:rPr>
+          <w:lang w:val="en-US"/>
+        </w:rPr>
+        <w:t xml:space="preserve">were </w:t>
+      </w:r>
+      <w:r>
+        <w:rPr>
+          <w:lang w:val="en-US"/>
+        </w:rPr>
+        <w:t xml:space="preserve">using </w:t>
       </w:r>
       <w:proofErr w:type="spellStart"/>
       <w:r>
@@ -233,7 +272,86 @@
         <w:rPr>
           <w:lang w:val="en-US"/>
         </w:rPr>
-        <w:t>. Now the controllers only use the interface instead.</w:t>
+        <w:t>. Now the controllers</w:t>
+      </w:r>
+      <w:r>
+        <w:rPr>
+          <w:lang w:val="en-US"/>
+        </w:rPr>
+        <w:t xml:space="preserve"> recognize what is returned by </w:t>
+      </w:r>
+      <w:proofErr w:type="spellStart"/>
+      <w:r>
+        <w:rPr>
+          <w:lang w:val="en-US"/>
+        </w:rPr>
+        <w:t>staticDB</w:t>
+      </w:r>
+      <w:proofErr w:type="spellEnd"/>
+      <w:r>
+        <w:rPr>
+          <w:lang w:val="en-US"/>
+        </w:rPr>
+        <w:t xml:space="preserve"> as a database only</w:t>
+      </w:r>
+      <w:r>
+        <w:rPr>
+          <w:lang w:val="en-US"/>
+        </w:rPr>
+        <w:t>.</w:t>
+      </w:r>
+      <w:r>
+        <w:rPr>
+          <w:lang w:val="en-US"/>
+        </w:rPr>
+        <w:t xml:space="preserve"> This was done so that the Presentation layer does not need to depend on the details of the persistence layer. Now it knows that the database methods are available, and trusts that they will not cause the application to crash. </w:t>
+      </w:r>
+    </w:p>
+    <w:p>
+      <w:pPr>
+        <w:rPr>
+          <w:lang w:val="en-US"/>
+        </w:rPr>
+      </w:pPr>
+      <w:r>
+        <w:rPr>
+          <w:lang w:val="en-US"/>
+        </w:rPr>
+        <w:t xml:space="preserve">The reason this was done was so that the application could better follow the principles outlined in SOLID. Specifically, this </w:t>
+      </w:r>
+      <w:proofErr w:type="spellStart"/>
+      <w:r>
+        <w:rPr>
+          <w:lang w:val="en-US"/>
+        </w:rPr>
+        <w:t>refactor</w:t>
+      </w:r>
+      <w:proofErr w:type="spellEnd"/>
+      <w:r>
+        <w:rPr>
+          <w:lang w:val="en-US"/>
+        </w:rPr>
+        <w:t xml:space="preserve"> was done for the sake of Dependency Inversion. </w:t>
+      </w:r>
+      <w:r>
+        <w:rPr>
+          <w:lang w:val="en-US"/>
+        </w:rPr>
+        <w:t xml:space="preserve">This will make it easier to test the program, because we are able to easily switch between the Stub database and the persistent </w:t>
+      </w:r>
+      <w:proofErr w:type="spellStart"/>
+      <w:r>
+        <w:rPr>
+          <w:lang w:val="en-US"/>
+        </w:rPr>
+        <w:t>SQLite</w:t>
+      </w:r>
+      <w:proofErr w:type="spellEnd"/>
+      <w:r>
+        <w:rPr>
+          <w:lang w:val="en-US"/>
+        </w:rPr>
+        <w:t xml:space="preserve"> database. </w:t>
       </w:r>
     </w:p>
     <w:sectPr>
